--- a/Setlist_1/Beat It – Michael Jackson.docx
+++ b/Setlist_1/Beat It – Michael Jackson.docx
@@ -43,12 +43,14 @@
       <w:pPr>
         <w:spacing w:after="0"/>
         <w:rPr>
+          <w:b/>
           <w:sz w:val="20"/>
         </w:rPr>
       </w:pPr>
       <w:proofErr w:type="gramStart"/>
       <w:r>
         <w:rPr>
+          <w:b/>
           <w:sz w:val="20"/>
         </w:rPr>
         <w:t>riff</w:t>
@@ -56,6 +58,7 @@
       <w:proofErr w:type="gramEnd"/>
       <w:r>
         <w:rPr>
+          <w:b/>
           <w:sz w:val="20"/>
         </w:rPr>
         <w:t xml:space="preserve">:  E0 E3 A2 D5 D2 D4 D2 A5 </w:t>
@@ -63,6 +66,7 @@
       <w:proofErr w:type="spellStart"/>
       <w:r>
         <w:rPr>
+          <w:b/>
           <w:sz w:val="20"/>
         </w:rPr>
         <w:t>A5</w:t>
@@ -360,676 +364,676 @@
         </w:rPr>
         <w:t xml:space="preserve">                       D</w:t>
       </w:r>
-    </w:p>
-    <w:p>
-      <w:pPr>
-        <w:spacing w:after="0"/>
-        <w:rPr>
-          <w:sz w:val="20"/>
-        </w:rPr>
-      </w:pPr>
-      <w:r>
-        <w:rPr>
-          <w:sz w:val="20"/>
-        </w:rPr>
-        <w:t>You better run</w:t>
-      </w:r>
-      <w:r>
-        <w:rPr>
-          <w:sz w:val="20"/>
-        </w:rPr>
-        <w:t xml:space="preserve">, </w:t>
-      </w:r>
-      <w:proofErr w:type="gramStart"/>
-      <w:r>
-        <w:rPr>
-          <w:sz w:val="20"/>
-        </w:rPr>
-        <w:t>You</w:t>
-      </w:r>
-      <w:proofErr w:type="gramEnd"/>
-      <w:r>
-        <w:rPr>
-          <w:sz w:val="20"/>
-        </w:rPr>
-        <w:t xml:space="preserve"> better do what you can</w:t>
-      </w:r>
-    </w:p>
-    <w:p>
-      <w:pPr>
-        <w:spacing w:after="0"/>
-        <w:rPr>
-          <w:sz w:val="20"/>
-        </w:rPr>
-      </w:pPr>
-      <w:r>
-        <w:rPr>
-          <w:sz w:val="20"/>
-        </w:rPr>
-        <w:t xml:space="preserve">           </w:t>
-      </w:r>
-      <w:proofErr w:type="spellStart"/>
-      <w:r>
-        <w:rPr>
-          <w:sz w:val="20"/>
-        </w:rPr>
-        <w:t>Em</w:t>
-      </w:r>
-      <w:proofErr w:type="spellEnd"/>
-      <w:r>
-        <w:rPr>
-          <w:sz w:val="20"/>
-        </w:rPr>
-        <w:t xml:space="preserve">                                  D</w:t>
-      </w:r>
-    </w:p>
-    <w:p>
-      <w:pPr>
-        <w:spacing w:after="0"/>
-        <w:rPr>
-          <w:sz w:val="20"/>
-        </w:rPr>
-      </w:pPr>
-      <w:proofErr w:type="spellStart"/>
-      <w:r>
-        <w:rPr>
-          <w:sz w:val="20"/>
-        </w:rPr>
-        <w:t>Don</w:t>
-      </w:r>
-      <w:proofErr w:type="gramStart"/>
-      <w:r>
-        <w:rPr>
-          <w:sz w:val="20"/>
-        </w:rPr>
-        <w:t>?t</w:t>
-      </w:r>
-      <w:proofErr w:type="spellEnd"/>
-      <w:proofErr w:type="gramEnd"/>
-      <w:r>
-        <w:rPr>
-          <w:sz w:val="20"/>
-        </w:rPr>
-        <w:t xml:space="preserve"> </w:t>
-      </w:r>
-      <w:proofErr w:type="spellStart"/>
-      <w:r>
-        <w:rPr>
-          <w:sz w:val="20"/>
-        </w:rPr>
-        <w:t>wanna</w:t>
-      </w:r>
-      <w:proofErr w:type="spellEnd"/>
-      <w:r>
-        <w:rPr>
-          <w:sz w:val="20"/>
-        </w:rPr>
-        <w:t xml:space="preserve"> see no blood</w:t>
-      </w:r>
-      <w:r>
-        <w:rPr>
-          <w:sz w:val="20"/>
-        </w:rPr>
-        <w:t xml:space="preserve">, </w:t>
-      </w:r>
-      <w:proofErr w:type="spellStart"/>
-      <w:r>
-        <w:rPr>
-          <w:sz w:val="20"/>
-        </w:rPr>
-        <w:t>Don?t</w:t>
-      </w:r>
-      <w:proofErr w:type="spellEnd"/>
-      <w:r>
-        <w:rPr>
-          <w:sz w:val="20"/>
-        </w:rPr>
-        <w:t xml:space="preserve"> be a macho man</w:t>
-      </w:r>
-    </w:p>
-    <w:p>
-      <w:pPr>
-        <w:spacing w:after="0"/>
-        <w:rPr>
-          <w:sz w:val="20"/>
-        </w:rPr>
-      </w:pPr>
-      <w:r>
-        <w:rPr>
-          <w:sz w:val="20"/>
-        </w:rPr>
-        <w:t xml:space="preserve">        C</w:t>
-      </w:r>
-      <w:r>
-        <w:rPr>
-          <w:sz w:val="20"/>
-        </w:rPr>
-        <w:t xml:space="preserve">                          D</w:t>
-      </w:r>
-    </w:p>
-    <w:p>
-      <w:pPr>
-        <w:spacing w:after="0"/>
-        <w:rPr>
-          <w:sz w:val="20"/>
-        </w:rPr>
-      </w:pPr>
-      <w:r>
-        <w:rPr>
-          <w:sz w:val="20"/>
-        </w:rPr>
-        <w:t xml:space="preserve">You </w:t>
-      </w:r>
-      <w:proofErr w:type="spellStart"/>
-      <w:r>
-        <w:rPr>
-          <w:sz w:val="20"/>
-        </w:rPr>
-        <w:t>wanna</w:t>
-      </w:r>
-      <w:proofErr w:type="spellEnd"/>
-      <w:r>
-        <w:rPr>
-          <w:sz w:val="20"/>
-        </w:rPr>
-        <w:t xml:space="preserve"> though</w:t>
-      </w:r>
-      <w:r>
-        <w:rPr>
-          <w:sz w:val="20"/>
-        </w:rPr>
-        <w:t>, B</w:t>
-      </w:r>
-      <w:r>
-        <w:rPr>
-          <w:sz w:val="20"/>
-        </w:rPr>
-        <w:t>etter do what you can</w:t>
-      </w:r>
-    </w:p>
-    <w:p>
-      <w:pPr>
-        <w:spacing w:after="0"/>
-        <w:rPr>
-          <w:sz w:val="20"/>
-        </w:rPr>
-      </w:pPr>
-      <w:r>
-        <w:rPr>
-          <w:sz w:val="20"/>
-        </w:rPr>
-        <w:t xml:space="preserve">     </w:t>
-      </w:r>
-      <w:proofErr w:type="spellStart"/>
-      <w:r>
-        <w:rPr>
-          <w:sz w:val="20"/>
-        </w:rPr>
-        <w:t>Em</w:t>
-      </w:r>
-      <w:proofErr w:type="spellEnd"/>
-      <w:r>
-        <w:rPr>
-          <w:sz w:val="20"/>
-        </w:rPr>
-        <w:t xml:space="preserve">          D</w:t>
-      </w:r>
-    </w:p>
-    <w:p>
-      <w:pPr>
-        <w:spacing w:after="0"/>
-        <w:rPr>
-          <w:sz w:val="20"/>
-        </w:rPr>
-      </w:pPr>
-      <w:r>
-        <w:rPr>
-          <w:sz w:val="20"/>
-        </w:rPr>
-        <w:t>So beat it</w:t>
-      </w:r>
-      <w:r>
-        <w:rPr>
-          <w:sz w:val="20"/>
-        </w:rPr>
-        <w:t xml:space="preserve">.  </w:t>
-      </w:r>
-      <w:r>
-        <w:rPr>
-          <w:sz w:val="20"/>
-        </w:rPr>
-        <w:t xml:space="preserve">But you </w:t>
-      </w:r>
-      <w:proofErr w:type="spellStart"/>
-      <w:r>
-        <w:rPr>
-          <w:sz w:val="20"/>
-        </w:rPr>
-        <w:t>wanna</w:t>
-      </w:r>
-      <w:proofErr w:type="spellEnd"/>
-      <w:r>
-        <w:rPr>
-          <w:sz w:val="20"/>
-        </w:rPr>
-        <w:t xml:space="preserve"> be bad</w:t>
-      </w:r>
-    </w:p>
-    <w:p>
-      <w:pPr>
-        <w:spacing w:after="0"/>
-        <w:rPr>
-          <w:sz w:val="20"/>
-        </w:rPr>
-      </w:pPr>
-    </w:p>
-    <w:p>
-      <w:pPr>
-        <w:spacing w:after="0"/>
-        <w:rPr>
-          <w:b/>
-          <w:sz w:val="20"/>
-        </w:rPr>
-      </w:pPr>
-      <w:r>
-        <w:rPr>
-          <w:b/>
-          <w:sz w:val="20"/>
-        </w:rPr>
-        <w:t>Chorus</w:t>
-      </w:r>
-    </w:p>
-    <w:p>
-      <w:pPr>
-        <w:spacing w:after="0"/>
-        <w:rPr>
-          <w:b/>
-          <w:sz w:val="20"/>
-        </w:rPr>
-      </w:pPr>
-      <w:proofErr w:type="spellStart"/>
-      <w:r>
-        <w:rPr>
-          <w:b/>
-          <w:sz w:val="20"/>
-        </w:rPr>
-        <w:t>Em</w:t>
-      </w:r>
-      <w:proofErr w:type="spellEnd"/>
-      <w:r>
-        <w:rPr>
-          <w:b/>
-          <w:sz w:val="20"/>
-        </w:rPr>
-        <w:t xml:space="preserve">                             D</w:t>
-      </w:r>
-    </w:p>
-    <w:p>
-      <w:pPr>
-        <w:spacing w:after="0"/>
-        <w:rPr>
-          <w:b/>
-          <w:sz w:val="20"/>
-        </w:rPr>
-      </w:pPr>
-      <w:r>
-        <w:rPr>
-          <w:b/>
-          <w:sz w:val="20"/>
-        </w:rPr>
-        <w:t>Just beat (beat it)</w:t>
-      </w:r>
-      <w:r>
-        <w:rPr>
-          <w:b/>
-          <w:sz w:val="20"/>
-        </w:rPr>
-        <w:t xml:space="preserve">.  </w:t>
-      </w:r>
-      <w:r>
-        <w:rPr>
-          <w:b/>
-          <w:sz w:val="20"/>
-        </w:rPr>
-        <w:t>Beat it (Beat it)</w:t>
-      </w:r>
-    </w:p>
-    <w:p>
-      <w:pPr>
-        <w:spacing w:after="0"/>
-        <w:rPr>
-          <w:b/>
-          <w:sz w:val="20"/>
-        </w:rPr>
-      </w:pPr>
-      <w:proofErr w:type="spellStart"/>
-      <w:r>
-        <w:rPr>
-          <w:b/>
-          <w:sz w:val="20"/>
-        </w:rPr>
-        <w:t>Em</w:t>
-      </w:r>
-      <w:proofErr w:type="spellEnd"/>
-      <w:r>
-        <w:rPr>
-          <w:b/>
-          <w:sz w:val="20"/>
-        </w:rPr>
-        <w:t xml:space="preserve">                                  D</w:t>
-      </w:r>
-    </w:p>
-    <w:p>
-      <w:pPr>
-        <w:spacing w:after="0"/>
-        <w:rPr>
-          <w:b/>
-          <w:sz w:val="20"/>
-        </w:rPr>
-      </w:pPr>
-      <w:r>
-        <w:rPr>
-          <w:b/>
-          <w:sz w:val="20"/>
-        </w:rPr>
-        <w:t>No one wants to be defeated</w:t>
-      </w:r>
-    </w:p>
-    <w:p>
-      <w:pPr>
-        <w:spacing w:after="0"/>
-        <w:rPr>
-          <w:b/>
-          <w:sz w:val="20"/>
-        </w:rPr>
-      </w:pPr>
-      <w:r>
-        <w:rPr>
-          <w:b/>
-          <w:sz w:val="20"/>
-        </w:rPr>
-        <w:t xml:space="preserve">          </w:t>
-      </w:r>
-      <w:proofErr w:type="spellStart"/>
-      <w:r>
-        <w:rPr>
-          <w:b/>
-          <w:sz w:val="20"/>
-        </w:rPr>
-        <w:t>Em</w:t>
-      </w:r>
-      <w:proofErr w:type="spellEnd"/>
-      <w:r>
-        <w:rPr>
-          <w:b/>
-          <w:sz w:val="20"/>
-        </w:rPr>
-        <w:t xml:space="preserve">                                 D</w:t>
-      </w:r>
-    </w:p>
-    <w:p>
-      <w:pPr>
-        <w:spacing w:after="0"/>
-        <w:rPr>
-          <w:b/>
-          <w:sz w:val="20"/>
-        </w:rPr>
-      </w:pPr>
-      <w:proofErr w:type="spellStart"/>
-      <w:r>
-        <w:rPr>
-          <w:b/>
-          <w:sz w:val="20"/>
-        </w:rPr>
-        <w:t>Showin</w:t>
-      </w:r>
-      <w:proofErr w:type="spellEnd"/>
-      <w:r>
-        <w:rPr>
-          <w:b/>
-          <w:sz w:val="20"/>
-        </w:rPr>
-        <w:t xml:space="preserve">? </w:t>
-      </w:r>
-      <w:proofErr w:type="gramStart"/>
-      <w:r>
-        <w:rPr>
-          <w:b/>
-          <w:sz w:val="20"/>
-        </w:rPr>
-        <w:t>how</w:t>
-      </w:r>
-      <w:proofErr w:type="gramEnd"/>
-      <w:r>
-        <w:rPr>
-          <w:b/>
-          <w:sz w:val="20"/>
-        </w:rPr>
-        <w:t xml:space="preserve"> funky and strong is your fight</w:t>
-      </w:r>
-    </w:p>
-    <w:p>
-      <w:pPr>
-        <w:spacing w:after="0"/>
-        <w:rPr>
-          <w:b/>
-          <w:sz w:val="20"/>
-        </w:rPr>
-      </w:pPr>
-      <w:r>
-        <w:rPr>
-          <w:b/>
-          <w:sz w:val="20"/>
-        </w:rPr>
-        <w:t xml:space="preserve">   </w:t>
-      </w:r>
-      <w:proofErr w:type="spellStart"/>
-      <w:r>
-        <w:rPr>
-          <w:b/>
-          <w:sz w:val="20"/>
-        </w:rPr>
-        <w:t>Em</w:t>
-      </w:r>
-      <w:proofErr w:type="spellEnd"/>
-      <w:r>
-        <w:rPr>
-          <w:b/>
-          <w:sz w:val="20"/>
-        </w:rPr>
-        <w:t xml:space="preserve">                              D</w:t>
-      </w:r>
-    </w:p>
-    <w:p>
-      <w:pPr>
-        <w:spacing w:after="0"/>
-        <w:rPr>
-          <w:b/>
-          <w:sz w:val="20"/>
-        </w:rPr>
-      </w:pPr>
-      <w:r>
-        <w:rPr>
-          <w:b/>
-          <w:sz w:val="20"/>
-        </w:rPr>
-        <w:t xml:space="preserve">It </w:t>
-      </w:r>
-      <w:proofErr w:type="spellStart"/>
-      <w:r>
-        <w:rPr>
-          <w:b/>
-          <w:sz w:val="20"/>
-        </w:rPr>
-        <w:t>doesn</w:t>
-      </w:r>
-      <w:proofErr w:type="gramStart"/>
-      <w:r>
-        <w:rPr>
-          <w:b/>
-          <w:sz w:val="20"/>
-        </w:rPr>
-        <w:t>?t</w:t>
-      </w:r>
-      <w:proofErr w:type="spellEnd"/>
-      <w:proofErr w:type="gramEnd"/>
-      <w:r>
-        <w:rPr>
-          <w:b/>
-          <w:sz w:val="20"/>
-        </w:rPr>
-        <w:t xml:space="preserve"> matter </w:t>
-      </w:r>
-      <w:proofErr w:type="spellStart"/>
-      <w:r>
-        <w:rPr>
-          <w:b/>
-          <w:sz w:val="20"/>
-        </w:rPr>
-        <w:t>who?s</w:t>
-      </w:r>
-      <w:proofErr w:type="spellEnd"/>
-      <w:r>
-        <w:rPr>
-          <w:b/>
-          <w:sz w:val="20"/>
-        </w:rPr>
-        <w:t xml:space="preserve"> wrong or right</w:t>
-      </w:r>
-    </w:p>
-    <w:p>
-      <w:pPr>
-        <w:spacing w:after="0"/>
-        <w:rPr>
-          <w:b/>
-          <w:sz w:val="20"/>
-        </w:rPr>
-      </w:pPr>
-      <w:r>
-        <w:rPr>
-          <w:b/>
-          <w:sz w:val="20"/>
-        </w:rPr>
-        <w:t xml:space="preserve">        </w:t>
-      </w:r>
-      <w:proofErr w:type="spellStart"/>
-      <w:r>
-        <w:rPr>
-          <w:b/>
-          <w:sz w:val="20"/>
-        </w:rPr>
-        <w:t>Em</w:t>
-      </w:r>
-      <w:proofErr w:type="spellEnd"/>
-      <w:r>
-        <w:rPr>
-          <w:b/>
-          <w:sz w:val="20"/>
-        </w:rPr>
-        <w:t xml:space="preserve">        D</w:t>
-      </w:r>
-    </w:p>
-    <w:p>
-      <w:pPr>
-        <w:spacing w:after="0"/>
-        <w:rPr>
-          <w:b/>
-          <w:sz w:val="20"/>
-        </w:rPr>
-      </w:pPr>
-      <w:r>
-        <w:rPr>
-          <w:b/>
-          <w:sz w:val="20"/>
-        </w:rPr>
-        <w:t>Just beat it</w:t>
-      </w:r>
-      <w:r>
-        <w:rPr>
-          <w:b/>
-          <w:sz w:val="20"/>
-        </w:rPr>
-        <w:t>.  J</w:t>
-      </w:r>
-      <w:r>
-        <w:rPr>
-          <w:b/>
-          <w:sz w:val="20"/>
-        </w:rPr>
-        <w:t>ust beat it</w:t>
-      </w:r>
-    </w:p>
-    <w:p>
-      <w:pPr>
-        <w:spacing w:after="0"/>
-        <w:rPr>
-          <w:b/>
-          <w:sz w:val="20"/>
-        </w:rPr>
-      </w:pPr>
-      <w:r>
-        <w:rPr>
-          <w:b/>
-          <w:sz w:val="20"/>
-        </w:rPr>
-        <w:t xml:space="preserve">        </w:t>
-      </w:r>
-      <w:proofErr w:type="spellStart"/>
-      <w:r>
-        <w:rPr>
-          <w:b/>
-          <w:sz w:val="20"/>
-        </w:rPr>
-        <w:t>Em</w:t>
-      </w:r>
-      <w:proofErr w:type="spellEnd"/>
-      <w:r>
-        <w:rPr>
-          <w:b/>
-          <w:sz w:val="20"/>
-        </w:rPr>
-        <w:t xml:space="preserve">         D</w:t>
-      </w:r>
-    </w:p>
-    <w:p>
-      <w:pPr>
-        <w:spacing w:after="0"/>
-        <w:rPr>
-          <w:b/>
-          <w:sz w:val="20"/>
-        </w:rPr>
-      </w:pPr>
-      <w:r>
-        <w:rPr>
-          <w:b/>
-          <w:sz w:val="20"/>
-        </w:rPr>
-        <w:t>Just beat it</w:t>
-      </w:r>
-      <w:r>
-        <w:rPr>
-          <w:b/>
-          <w:sz w:val="20"/>
-        </w:rPr>
-        <w:t xml:space="preserve">.  </w:t>
-      </w:r>
-      <w:r>
-        <w:rPr>
-          <w:b/>
-          <w:sz w:val="20"/>
-        </w:rPr>
-        <w:t>Just beat it</w:t>
-      </w:r>
-    </w:p>
-    <w:p>
-      <w:pPr>
-        <w:spacing w:after="0"/>
-        <w:rPr>
-          <w:sz w:val="20"/>
-        </w:rPr>
-      </w:pPr>
       <w:bookmarkStart w:id="0" w:name="_GoBack"/>
       <w:bookmarkEnd w:id="0"/>
+    </w:p>
+    <w:p>
+      <w:pPr>
+        <w:spacing w:after="0"/>
+        <w:rPr>
+          <w:sz w:val="20"/>
+        </w:rPr>
+      </w:pPr>
+      <w:r>
+        <w:rPr>
+          <w:sz w:val="20"/>
+        </w:rPr>
+        <w:t>You better run</w:t>
+      </w:r>
+      <w:r>
+        <w:rPr>
+          <w:sz w:val="20"/>
+        </w:rPr>
+        <w:t xml:space="preserve">, </w:t>
+      </w:r>
+      <w:proofErr w:type="gramStart"/>
+      <w:r>
+        <w:rPr>
+          <w:sz w:val="20"/>
+        </w:rPr>
+        <w:t>You</w:t>
+      </w:r>
+      <w:proofErr w:type="gramEnd"/>
+      <w:r>
+        <w:rPr>
+          <w:sz w:val="20"/>
+        </w:rPr>
+        <w:t xml:space="preserve"> better do what you can</w:t>
+      </w:r>
+    </w:p>
+    <w:p>
+      <w:pPr>
+        <w:spacing w:after="0"/>
+        <w:rPr>
+          <w:sz w:val="20"/>
+        </w:rPr>
+      </w:pPr>
+      <w:r>
+        <w:rPr>
+          <w:sz w:val="20"/>
+        </w:rPr>
+        <w:t xml:space="preserve">           </w:t>
+      </w:r>
+      <w:proofErr w:type="spellStart"/>
+      <w:r>
+        <w:rPr>
+          <w:sz w:val="20"/>
+        </w:rPr>
+        <w:t>Em</w:t>
+      </w:r>
+      <w:proofErr w:type="spellEnd"/>
+      <w:r>
+        <w:rPr>
+          <w:sz w:val="20"/>
+        </w:rPr>
+        <w:t xml:space="preserve">                                  D</w:t>
+      </w:r>
+    </w:p>
+    <w:p>
+      <w:pPr>
+        <w:spacing w:after="0"/>
+        <w:rPr>
+          <w:sz w:val="20"/>
+        </w:rPr>
+      </w:pPr>
+      <w:proofErr w:type="spellStart"/>
+      <w:r>
+        <w:rPr>
+          <w:sz w:val="20"/>
+        </w:rPr>
+        <w:t>Don</w:t>
+      </w:r>
+      <w:proofErr w:type="gramStart"/>
+      <w:r>
+        <w:rPr>
+          <w:sz w:val="20"/>
+        </w:rPr>
+        <w:t>?t</w:t>
+      </w:r>
+      <w:proofErr w:type="spellEnd"/>
+      <w:proofErr w:type="gramEnd"/>
+      <w:r>
+        <w:rPr>
+          <w:sz w:val="20"/>
+        </w:rPr>
+        <w:t xml:space="preserve"> </w:t>
+      </w:r>
+      <w:proofErr w:type="spellStart"/>
+      <w:r>
+        <w:rPr>
+          <w:sz w:val="20"/>
+        </w:rPr>
+        <w:t>wanna</w:t>
+      </w:r>
+      <w:proofErr w:type="spellEnd"/>
+      <w:r>
+        <w:rPr>
+          <w:sz w:val="20"/>
+        </w:rPr>
+        <w:t xml:space="preserve"> see no blood</w:t>
+      </w:r>
+      <w:r>
+        <w:rPr>
+          <w:sz w:val="20"/>
+        </w:rPr>
+        <w:t xml:space="preserve">, </w:t>
+      </w:r>
+      <w:proofErr w:type="spellStart"/>
+      <w:r>
+        <w:rPr>
+          <w:sz w:val="20"/>
+        </w:rPr>
+        <w:t>Don?t</w:t>
+      </w:r>
+      <w:proofErr w:type="spellEnd"/>
+      <w:r>
+        <w:rPr>
+          <w:sz w:val="20"/>
+        </w:rPr>
+        <w:t xml:space="preserve"> be a macho man</w:t>
+      </w:r>
+    </w:p>
+    <w:p>
+      <w:pPr>
+        <w:spacing w:after="0"/>
+        <w:rPr>
+          <w:sz w:val="20"/>
+        </w:rPr>
+      </w:pPr>
+      <w:r>
+        <w:rPr>
+          <w:sz w:val="20"/>
+        </w:rPr>
+        <w:t xml:space="preserve">        C</w:t>
+      </w:r>
+      <w:r>
+        <w:rPr>
+          <w:sz w:val="20"/>
+        </w:rPr>
+        <w:t xml:space="preserve">                          D</w:t>
+      </w:r>
+    </w:p>
+    <w:p>
+      <w:pPr>
+        <w:spacing w:after="0"/>
+        <w:rPr>
+          <w:sz w:val="20"/>
+        </w:rPr>
+      </w:pPr>
+      <w:r>
+        <w:rPr>
+          <w:sz w:val="20"/>
+        </w:rPr>
+        <w:t xml:space="preserve">You </w:t>
+      </w:r>
+      <w:proofErr w:type="spellStart"/>
+      <w:r>
+        <w:rPr>
+          <w:sz w:val="20"/>
+        </w:rPr>
+        <w:t>wanna</w:t>
+      </w:r>
+      <w:proofErr w:type="spellEnd"/>
+      <w:r>
+        <w:rPr>
+          <w:sz w:val="20"/>
+        </w:rPr>
+        <w:t xml:space="preserve"> though</w:t>
+      </w:r>
+      <w:r>
+        <w:rPr>
+          <w:sz w:val="20"/>
+        </w:rPr>
+        <w:t>, B</w:t>
+      </w:r>
+      <w:r>
+        <w:rPr>
+          <w:sz w:val="20"/>
+        </w:rPr>
+        <w:t>etter do what you can</w:t>
+      </w:r>
+    </w:p>
+    <w:p>
+      <w:pPr>
+        <w:spacing w:after="0"/>
+        <w:rPr>
+          <w:sz w:val="20"/>
+        </w:rPr>
+      </w:pPr>
+      <w:r>
+        <w:rPr>
+          <w:sz w:val="20"/>
+        </w:rPr>
+        <w:t xml:space="preserve">     </w:t>
+      </w:r>
+      <w:proofErr w:type="spellStart"/>
+      <w:r>
+        <w:rPr>
+          <w:sz w:val="20"/>
+        </w:rPr>
+        <w:t>Em</w:t>
+      </w:r>
+      <w:proofErr w:type="spellEnd"/>
+      <w:r>
+        <w:rPr>
+          <w:sz w:val="20"/>
+        </w:rPr>
+        <w:t xml:space="preserve">          D</w:t>
+      </w:r>
+    </w:p>
+    <w:p>
+      <w:pPr>
+        <w:spacing w:after="0"/>
+        <w:rPr>
+          <w:sz w:val="20"/>
+        </w:rPr>
+      </w:pPr>
+      <w:r>
+        <w:rPr>
+          <w:sz w:val="20"/>
+        </w:rPr>
+        <w:t>So beat it</w:t>
+      </w:r>
+      <w:r>
+        <w:rPr>
+          <w:sz w:val="20"/>
+        </w:rPr>
+        <w:t xml:space="preserve">.  </w:t>
+      </w:r>
+      <w:r>
+        <w:rPr>
+          <w:sz w:val="20"/>
+        </w:rPr>
+        <w:t xml:space="preserve">But you </w:t>
+      </w:r>
+      <w:proofErr w:type="spellStart"/>
+      <w:r>
+        <w:rPr>
+          <w:sz w:val="20"/>
+        </w:rPr>
+        <w:t>wanna</w:t>
+      </w:r>
+      <w:proofErr w:type="spellEnd"/>
+      <w:r>
+        <w:rPr>
+          <w:sz w:val="20"/>
+        </w:rPr>
+        <w:t xml:space="preserve"> be bad</w:t>
+      </w:r>
+    </w:p>
+    <w:p>
+      <w:pPr>
+        <w:spacing w:after="0"/>
+        <w:rPr>
+          <w:sz w:val="20"/>
+        </w:rPr>
+      </w:pPr>
+    </w:p>
+    <w:p>
+      <w:pPr>
+        <w:spacing w:after="0"/>
+        <w:rPr>
+          <w:b/>
+          <w:sz w:val="20"/>
+        </w:rPr>
+      </w:pPr>
+      <w:r>
+        <w:rPr>
+          <w:b/>
+          <w:sz w:val="20"/>
+        </w:rPr>
+        <w:t>Chorus</w:t>
+      </w:r>
+    </w:p>
+    <w:p>
+      <w:pPr>
+        <w:spacing w:after="0"/>
+        <w:rPr>
+          <w:b/>
+          <w:sz w:val="20"/>
+        </w:rPr>
+      </w:pPr>
+      <w:proofErr w:type="spellStart"/>
+      <w:r>
+        <w:rPr>
+          <w:b/>
+          <w:sz w:val="20"/>
+        </w:rPr>
+        <w:t>Em</w:t>
+      </w:r>
+      <w:proofErr w:type="spellEnd"/>
+      <w:r>
+        <w:rPr>
+          <w:b/>
+          <w:sz w:val="20"/>
+        </w:rPr>
+        <w:t xml:space="preserve">                             D</w:t>
+      </w:r>
+    </w:p>
+    <w:p>
+      <w:pPr>
+        <w:spacing w:after="0"/>
+        <w:rPr>
+          <w:b/>
+          <w:sz w:val="20"/>
+        </w:rPr>
+      </w:pPr>
+      <w:r>
+        <w:rPr>
+          <w:b/>
+          <w:sz w:val="20"/>
+        </w:rPr>
+        <w:t>Just beat (beat it)</w:t>
+      </w:r>
+      <w:r>
+        <w:rPr>
+          <w:b/>
+          <w:sz w:val="20"/>
+        </w:rPr>
+        <w:t xml:space="preserve">.  </w:t>
+      </w:r>
+      <w:r>
+        <w:rPr>
+          <w:b/>
+          <w:sz w:val="20"/>
+        </w:rPr>
+        <w:t>Beat it (Beat it)</w:t>
+      </w:r>
+    </w:p>
+    <w:p>
+      <w:pPr>
+        <w:spacing w:after="0"/>
+        <w:rPr>
+          <w:b/>
+          <w:sz w:val="20"/>
+        </w:rPr>
+      </w:pPr>
+      <w:proofErr w:type="spellStart"/>
+      <w:r>
+        <w:rPr>
+          <w:b/>
+          <w:sz w:val="20"/>
+        </w:rPr>
+        <w:t>Em</w:t>
+      </w:r>
+      <w:proofErr w:type="spellEnd"/>
+      <w:r>
+        <w:rPr>
+          <w:b/>
+          <w:sz w:val="20"/>
+        </w:rPr>
+        <w:t xml:space="preserve">                                  D</w:t>
+      </w:r>
+    </w:p>
+    <w:p>
+      <w:pPr>
+        <w:spacing w:after="0"/>
+        <w:rPr>
+          <w:b/>
+          <w:sz w:val="20"/>
+        </w:rPr>
+      </w:pPr>
+      <w:r>
+        <w:rPr>
+          <w:b/>
+          <w:sz w:val="20"/>
+        </w:rPr>
+        <w:t>No one wants to be defeated</w:t>
+      </w:r>
+    </w:p>
+    <w:p>
+      <w:pPr>
+        <w:spacing w:after="0"/>
+        <w:rPr>
+          <w:b/>
+          <w:sz w:val="20"/>
+        </w:rPr>
+      </w:pPr>
+      <w:r>
+        <w:rPr>
+          <w:b/>
+          <w:sz w:val="20"/>
+        </w:rPr>
+        <w:t xml:space="preserve">          </w:t>
+      </w:r>
+      <w:proofErr w:type="spellStart"/>
+      <w:r>
+        <w:rPr>
+          <w:b/>
+          <w:sz w:val="20"/>
+        </w:rPr>
+        <w:t>Em</w:t>
+      </w:r>
+      <w:proofErr w:type="spellEnd"/>
+      <w:r>
+        <w:rPr>
+          <w:b/>
+          <w:sz w:val="20"/>
+        </w:rPr>
+        <w:t xml:space="preserve">                                 D</w:t>
+      </w:r>
+    </w:p>
+    <w:p>
+      <w:pPr>
+        <w:spacing w:after="0"/>
+        <w:rPr>
+          <w:b/>
+          <w:sz w:val="20"/>
+        </w:rPr>
+      </w:pPr>
+      <w:proofErr w:type="spellStart"/>
+      <w:r>
+        <w:rPr>
+          <w:b/>
+          <w:sz w:val="20"/>
+        </w:rPr>
+        <w:t>Showin</w:t>
+      </w:r>
+      <w:proofErr w:type="spellEnd"/>
+      <w:r>
+        <w:rPr>
+          <w:b/>
+          <w:sz w:val="20"/>
+        </w:rPr>
+        <w:t xml:space="preserve">? </w:t>
+      </w:r>
+      <w:proofErr w:type="gramStart"/>
+      <w:r>
+        <w:rPr>
+          <w:b/>
+          <w:sz w:val="20"/>
+        </w:rPr>
+        <w:t>how</w:t>
+      </w:r>
+      <w:proofErr w:type="gramEnd"/>
+      <w:r>
+        <w:rPr>
+          <w:b/>
+          <w:sz w:val="20"/>
+        </w:rPr>
+        <w:t xml:space="preserve"> funky and strong is your fight</w:t>
+      </w:r>
+    </w:p>
+    <w:p>
+      <w:pPr>
+        <w:spacing w:after="0"/>
+        <w:rPr>
+          <w:b/>
+          <w:sz w:val="20"/>
+        </w:rPr>
+      </w:pPr>
+      <w:r>
+        <w:rPr>
+          <w:b/>
+          <w:sz w:val="20"/>
+        </w:rPr>
+        <w:t xml:space="preserve">   </w:t>
+      </w:r>
+      <w:proofErr w:type="spellStart"/>
+      <w:r>
+        <w:rPr>
+          <w:b/>
+          <w:sz w:val="20"/>
+        </w:rPr>
+        <w:t>Em</w:t>
+      </w:r>
+      <w:proofErr w:type="spellEnd"/>
+      <w:r>
+        <w:rPr>
+          <w:b/>
+          <w:sz w:val="20"/>
+        </w:rPr>
+        <w:t xml:space="preserve">                              D</w:t>
+      </w:r>
+    </w:p>
+    <w:p>
+      <w:pPr>
+        <w:spacing w:after="0"/>
+        <w:rPr>
+          <w:b/>
+          <w:sz w:val="20"/>
+        </w:rPr>
+      </w:pPr>
+      <w:r>
+        <w:rPr>
+          <w:b/>
+          <w:sz w:val="20"/>
+        </w:rPr>
+        <w:t xml:space="preserve">It </w:t>
+      </w:r>
+      <w:proofErr w:type="spellStart"/>
+      <w:r>
+        <w:rPr>
+          <w:b/>
+          <w:sz w:val="20"/>
+        </w:rPr>
+        <w:t>doesn</w:t>
+      </w:r>
+      <w:proofErr w:type="gramStart"/>
+      <w:r>
+        <w:rPr>
+          <w:b/>
+          <w:sz w:val="20"/>
+        </w:rPr>
+        <w:t>?t</w:t>
+      </w:r>
+      <w:proofErr w:type="spellEnd"/>
+      <w:proofErr w:type="gramEnd"/>
+      <w:r>
+        <w:rPr>
+          <w:b/>
+          <w:sz w:val="20"/>
+        </w:rPr>
+        <w:t xml:space="preserve"> matter </w:t>
+      </w:r>
+      <w:proofErr w:type="spellStart"/>
+      <w:r>
+        <w:rPr>
+          <w:b/>
+          <w:sz w:val="20"/>
+        </w:rPr>
+        <w:t>who?s</w:t>
+      </w:r>
+      <w:proofErr w:type="spellEnd"/>
+      <w:r>
+        <w:rPr>
+          <w:b/>
+          <w:sz w:val="20"/>
+        </w:rPr>
+        <w:t xml:space="preserve"> wrong or right</w:t>
+      </w:r>
+    </w:p>
+    <w:p>
+      <w:pPr>
+        <w:spacing w:after="0"/>
+        <w:rPr>
+          <w:b/>
+          <w:sz w:val="20"/>
+        </w:rPr>
+      </w:pPr>
+      <w:r>
+        <w:rPr>
+          <w:b/>
+          <w:sz w:val="20"/>
+        </w:rPr>
+        <w:t xml:space="preserve">        </w:t>
+      </w:r>
+      <w:proofErr w:type="spellStart"/>
+      <w:r>
+        <w:rPr>
+          <w:b/>
+          <w:sz w:val="20"/>
+        </w:rPr>
+        <w:t>Em</w:t>
+      </w:r>
+      <w:proofErr w:type="spellEnd"/>
+      <w:r>
+        <w:rPr>
+          <w:b/>
+          <w:sz w:val="20"/>
+        </w:rPr>
+        <w:t xml:space="preserve">        D</w:t>
+      </w:r>
+    </w:p>
+    <w:p>
+      <w:pPr>
+        <w:spacing w:after="0"/>
+        <w:rPr>
+          <w:b/>
+          <w:sz w:val="20"/>
+        </w:rPr>
+      </w:pPr>
+      <w:r>
+        <w:rPr>
+          <w:b/>
+          <w:sz w:val="20"/>
+        </w:rPr>
+        <w:t>Just beat it</w:t>
+      </w:r>
+      <w:r>
+        <w:rPr>
+          <w:b/>
+          <w:sz w:val="20"/>
+        </w:rPr>
+        <w:t>.  J</w:t>
+      </w:r>
+      <w:r>
+        <w:rPr>
+          <w:b/>
+          <w:sz w:val="20"/>
+        </w:rPr>
+        <w:t>ust beat it</w:t>
+      </w:r>
+    </w:p>
+    <w:p>
+      <w:pPr>
+        <w:spacing w:after="0"/>
+        <w:rPr>
+          <w:b/>
+          <w:sz w:val="20"/>
+        </w:rPr>
+      </w:pPr>
+      <w:r>
+        <w:rPr>
+          <w:b/>
+          <w:sz w:val="20"/>
+        </w:rPr>
+        <w:t xml:space="preserve">        </w:t>
+      </w:r>
+      <w:proofErr w:type="spellStart"/>
+      <w:r>
+        <w:rPr>
+          <w:b/>
+          <w:sz w:val="20"/>
+        </w:rPr>
+        <w:t>Em</w:t>
+      </w:r>
+      <w:proofErr w:type="spellEnd"/>
+      <w:r>
+        <w:rPr>
+          <w:b/>
+          <w:sz w:val="20"/>
+        </w:rPr>
+        <w:t xml:space="preserve">         D</w:t>
+      </w:r>
+    </w:p>
+    <w:p>
+      <w:pPr>
+        <w:spacing w:after="0"/>
+        <w:rPr>
+          <w:b/>
+          <w:sz w:val="20"/>
+        </w:rPr>
+      </w:pPr>
+      <w:r>
+        <w:rPr>
+          <w:b/>
+          <w:sz w:val="20"/>
+        </w:rPr>
+        <w:t>Just beat it</w:t>
+      </w:r>
+      <w:r>
+        <w:rPr>
+          <w:b/>
+          <w:sz w:val="20"/>
+        </w:rPr>
+        <w:t xml:space="preserve">.  </w:t>
+      </w:r>
+      <w:r>
+        <w:rPr>
+          <w:b/>
+          <w:sz w:val="20"/>
+        </w:rPr>
+        <w:t>Just beat it</w:t>
+      </w:r>
+    </w:p>
+    <w:p>
+      <w:pPr>
+        <w:spacing w:after="0"/>
+        <w:rPr>
+          <w:sz w:val="20"/>
+        </w:rPr>
+      </w:pPr>
       <w:r>
         <w:rPr>
           <w:sz w:val="20"/>
